--- a/笔记.docx
+++ b/笔记.docx
@@ -9,6 +9,17 @@
           <w:rFonts w:hint="eastAsia"/>
         </w:rPr>
       </w:pPr>
+    </w:p>
+    <w:p>
+      <w:pPr>
+        <w:pStyle w:val="1"/>
+      </w:pPr>
+      <w:r>
+        <w:rPr>
+          <w:rFonts w:hint="eastAsia"/>
+        </w:rPr>
+        <w:t>.</w:t>
+      </w:r>
       <w:r>
         <w:rPr>
           <w:rFonts w:hint="eastAsia"/>
@@ -23,7 +34,6 @@
         <w:adjustRightInd w:val="0"/>
         <w:jc w:val="left"/>
         <w:rPr>
-          <w:rFonts w:hint="eastAsia"/>
           <w:sz w:val="28"/>
           <w:szCs w:val="28"/>
         </w:rPr>
@@ -143,7 +153,6 @@
     <w:p>
       <w:pPr>
         <w:rPr>
-          <w:rFonts w:hint="eastAsia"/>
           <w:kern w:val="0"/>
           <w:sz w:val="28"/>
           <w:szCs w:val="28"/>
@@ -168,7 +177,6 @@
     <w:p>
       <w:pPr>
         <w:rPr>
-          <w:rFonts w:hint="eastAsia"/>
           <w:kern w:val="0"/>
           <w:sz w:val="28"/>
           <w:szCs w:val="28"/>
@@ -196,7 +204,6 @@
     <w:p>
       <w:pPr>
         <w:rPr>
-          <w:rFonts w:hint="eastAsia"/>
           <w:kern w:val="0"/>
           <w:sz w:val="28"/>
           <w:szCs w:val="28"/>
@@ -210,7 +217,6 @@
         <w:adjustRightInd w:val="0"/>
         <w:jc w:val="left"/>
         <w:rPr>
-          <w:rFonts w:hint="eastAsia"/>
           <w:sz w:val="28"/>
           <w:szCs w:val="28"/>
         </w:rPr>
@@ -293,7 +299,6 @@
         <w:adjustRightInd w:val="0"/>
         <w:jc w:val="left"/>
         <w:rPr>
-          <w:rFonts w:hint="eastAsia"/>
           <w:sz w:val="28"/>
           <w:szCs w:val="28"/>
         </w:rPr>
@@ -306,7 +311,6 @@
         <w:adjustRightInd w:val="0"/>
         <w:jc w:val="left"/>
         <w:rPr>
-          <w:rFonts w:hint="eastAsia"/>
           <w:kern w:val="0"/>
           <w:sz w:val="28"/>
           <w:szCs w:val="28"/>
@@ -377,7 +381,6 @@
         <w:adjustRightInd w:val="0"/>
         <w:jc w:val="left"/>
         <w:rPr>
-          <w:rFonts w:hint="eastAsia"/>
           <w:kern w:val="0"/>
           <w:sz w:val="28"/>
           <w:szCs w:val="28"/>
@@ -391,7 +394,6 @@
         <w:adjustRightInd w:val="0"/>
         <w:jc w:val="left"/>
         <w:rPr>
-          <w:rFonts w:hint="eastAsia"/>
           <w:sz w:val="28"/>
           <w:szCs w:val="28"/>
         </w:rPr>
@@ -472,6 +474,7 @@
           <w:sz w:val="28"/>
           <w:szCs w:val="28"/>
         </w:rPr>
+        <w:lastRenderedPageBreak/>
         <w:t>中心城区干垃圾转运</w:t>
       </w:r>
       <w:r>
@@ -490,7 +493,6 @@
         <w:ind w:firstLineChars="202" w:firstLine="566"/>
         <w:jc w:val="left"/>
         <w:rPr>
-          <w:rFonts w:hint="eastAsia"/>
           <w:sz w:val="28"/>
           <w:szCs w:val="28"/>
         </w:rPr>
@@ -509,16 +511,7 @@
           <w:sz w:val="28"/>
           <w:szCs w:val="28"/>
         </w:rPr>
-        <w:t>除了收集阶段仍然沿用现状的混合收集模式、混合收集到的原</w:t>
-      </w:r>
-      <w:r>
-        <w:rPr>
-          <w:rFonts w:hint="eastAsia"/>
-          <w:sz w:val="28"/>
-          <w:szCs w:val="28"/>
-        </w:rPr>
-        <w:lastRenderedPageBreak/>
-        <w:t>生垃圾在末端采用人工分选或高压压榨技术分离干、湿垃圾外，后续的分类处理模式与模式</w:t>
+        <w:t>除了收集阶段仍然沿用现状的混合收集模式、混合收集到的原生垃圾在末端采用人工分选或高压压榨技术分离干、湿垃圾外，后续的分类处理模式与模式</w:t>
       </w:r>
       <w:proofErr w:type="gramStart"/>
       <w:r>
@@ -547,7 +540,6 @@
         <w:ind w:firstLineChars="202" w:firstLine="566"/>
         <w:jc w:val="left"/>
         <w:rPr>
-          <w:rFonts w:hint="eastAsia"/>
           <w:sz w:val="28"/>
           <w:szCs w:val="28"/>
         </w:rPr>
@@ -560,7 +552,6 @@
         <w:adjustRightInd w:val="0"/>
         <w:jc w:val="left"/>
         <w:rPr>
-          <w:rFonts w:hint="eastAsia"/>
           <w:sz w:val="28"/>
           <w:szCs w:val="28"/>
         </w:rPr>
@@ -705,7 +696,6 @@
         <w:adjustRightInd w:val="0"/>
         <w:jc w:val="left"/>
         <w:rPr>
-          <w:rFonts w:hint="eastAsia"/>
           <w:sz w:val="28"/>
           <w:szCs w:val="28"/>
         </w:rPr>
@@ -718,7 +708,6 @@
         <w:adjustRightInd w:val="0"/>
         <w:jc w:val="left"/>
         <w:rPr>
-          <w:rFonts w:hint="eastAsia"/>
           <w:sz w:val="28"/>
           <w:szCs w:val="28"/>
         </w:rPr>
@@ -835,7 +824,6 @@
         <w:adjustRightInd w:val="0"/>
         <w:jc w:val="left"/>
         <w:rPr>
-          <w:rFonts w:hint="eastAsia"/>
           <w:sz w:val="28"/>
           <w:szCs w:val="28"/>
         </w:rPr>
@@ -864,7 +852,6 @@
         <w:adjustRightInd w:val="0"/>
         <w:jc w:val="left"/>
         <w:rPr>
-          <w:rFonts w:hint="eastAsia"/>
           <w:sz w:val="28"/>
           <w:szCs w:val="28"/>
         </w:rPr>
@@ -901,7 +888,6 @@
         <w:adjustRightInd w:val="0"/>
         <w:jc w:val="left"/>
         <w:rPr>
-          <w:rFonts w:hint="eastAsia"/>
           <w:sz w:val="28"/>
           <w:szCs w:val="28"/>
         </w:rPr>
@@ -963,8 +949,6 @@
         </w:rPr>
         <w:t xml:space="preserve"> </w:t>
       </w:r>
-      <w:bookmarkStart w:id="0" w:name="_GoBack"/>
-      <w:bookmarkEnd w:id="0"/>
     </w:p>
     <w:p>
       <w:pPr>
@@ -973,7 +957,6 @@
         <w:adjustRightInd w:val="0"/>
         <w:jc w:val="left"/>
         <w:rPr>
-          <w:rFonts w:hint="eastAsia"/>
           <w:sz w:val="28"/>
           <w:szCs w:val="28"/>
         </w:rPr>
@@ -1107,7 +1090,6 @@
         <w:adjustRightInd w:val="0"/>
         <w:jc w:val="left"/>
         <w:rPr>
-          <w:rFonts w:hint="eastAsia"/>
           <w:sz w:val="28"/>
           <w:szCs w:val="28"/>
         </w:rPr>
@@ -1120,7 +1102,6 @@
         <w:adjustRightInd w:val="0"/>
         <w:jc w:val="left"/>
         <w:rPr>
-          <w:rFonts w:hint="eastAsia"/>
           <w:b/>
           <w:sz w:val="28"/>
           <w:szCs w:val="28"/>
@@ -1146,7 +1127,6 @@
         <w:ind w:firstLine="420"/>
         <w:jc w:val="left"/>
         <w:rPr>
-          <w:rFonts w:hint="eastAsia"/>
           <w:sz w:val="28"/>
           <w:szCs w:val="28"/>
         </w:rPr>
@@ -1183,7 +1163,6 @@
         <w:adjustRightInd w:val="0"/>
         <w:jc w:val="left"/>
         <w:rPr>
-          <w:rFonts w:hint="eastAsia"/>
           <w:b/>
           <w:sz w:val="28"/>
           <w:szCs w:val="28"/>
@@ -1208,7 +1187,6 @@
         <w:adjustRightInd w:val="0"/>
         <w:jc w:val="left"/>
         <w:rPr>
-          <w:rFonts w:hint="eastAsia"/>
           <w:sz w:val="18"/>
           <w:szCs w:val="18"/>
         </w:rPr>
@@ -1219,6 +1197,7 @@
           <w:sz w:val="28"/>
           <w:szCs w:val="28"/>
         </w:rPr>
+        <w:lastRenderedPageBreak/>
         <w:tab/>
       </w:r>
       <w:r>
@@ -1333,7 +1312,6 @@
         <w:adjustRightInd w:val="0"/>
         <w:jc w:val="left"/>
         <w:rPr>
-          <w:rFonts w:hint="eastAsia"/>
           <w:sz w:val="18"/>
           <w:szCs w:val="18"/>
         </w:rPr>
@@ -1346,7 +1324,6 @@
         <w:adjustRightInd w:val="0"/>
         <w:jc w:val="left"/>
         <w:rPr>
-          <w:rFonts w:hint="eastAsia"/>
           <w:b/>
           <w:sz w:val="28"/>
           <w:szCs w:val="28"/>
@@ -1371,7 +1348,6 @@
         <w:adjustRightInd w:val="0"/>
         <w:jc w:val="left"/>
         <w:rPr>
-          <w:rFonts w:hint="eastAsia"/>
           <w:b/>
           <w:sz w:val="28"/>
           <w:szCs w:val="28"/>
@@ -1393,19 +1369,7 @@
               <w:szCs w:val="28"/>
               <w:u w:val="single"/>
             </w:rPr>
-            <m:t>健康损</m:t>
-          </m:r>
-          <m:r>
-            <m:rPr>
-              <m:sty m:val="b"/>
-            </m:rPr>
-            <w:rPr>
-              <w:rFonts w:ascii="Cambria Math" w:hAnsi="Cambria Math" w:hint="eastAsia"/>
-              <w:sz w:val="28"/>
-              <w:szCs w:val="28"/>
-              <w:u w:val="single"/>
-            </w:rPr>
-            <m:t>失</m:t>
+            <m:t>健康损失</m:t>
           </m:r>
         </m:oMath>
       </m:oMathPara>
@@ -1417,7 +1381,6 @@
         <w:adjustRightInd w:val="0"/>
         <w:jc w:val="left"/>
         <w:rPr>
-          <w:rFonts w:hint="eastAsia"/>
           <w:sz w:val="28"/>
           <w:szCs w:val="28"/>
           <w:u w:val="single"/>
@@ -1437,11 +1400,6 @@
       </w:pPr>
     </w:p>
     <w:p>
-      <w:pPr>
-        <w:rPr>
-          <w:rFonts w:hint="eastAsia"/>
-        </w:rPr>
-      </w:pPr>
       <w:r>
         <w:rPr>
           <w:rFonts w:hint="eastAsia"/>
@@ -1462,12 +1420,599 @@
       </w:r>
     </w:p>
     <w:p>
+      <w:pPr>
+        <w:rPr>
+          <w:rFonts w:hint="eastAsia"/>
+        </w:rPr>
+      </w:pPr>
       <w:r>
         <w:rPr>
           <w:rFonts w:hint="eastAsia"/>
         </w:rPr>
         <w:t>维修成本</w:t>
       </w:r>
+    </w:p>
+    <w:p>
+      <w:pPr>
+        <w:rPr>
+          <w:rFonts w:hint="eastAsia"/>
+        </w:rPr>
+      </w:pPr>
+    </w:p>
+    <w:p>
+      <w:pPr>
+        <w:rPr>
+          <w:rFonts w:hint="eastAsia"/>
+        </w:rPr>
+      </w:pPr>
+    </w:p>
+    <w:p>
+      <w:pPr>
+        <w:spacing w:after="120"/>
+        <w:ind w:firstLine="480"/>
+        <w:rPr>
+          <w:rFonts w:hint="eastAsia"/>
+          <w:bCs/>
+          <w:szCs w:val="28"/>
+        </w:rPr>
+      </w:pPr>
+      <w:r>
+        <w:rPr>
+          <w:bCs/>
+          <w:szCs w:val="28"/>
+        </w:rPr>
+        <w:t>深圳市下坪</w:t>
+      </w:r>
+      <w:r>
+        <w:rPr>
+          <w:rFonts w:hint="eastAsia"/>
+          <w:bCs/>
+          <w:szCs w:val="28"/>
+        </w:rPr>
+        <w:t>垃圾</w:t>
+      </w:r>
+      <w:r>
+        <w:rPr>
+          <w:bCs/>
+          <w:szCs w:val="28"/>
+        </w:rPr>
+        <w:t>填埋场（简称下坪场）是我国第一座按九十年代国际通用卫生标准设计并建设的大型现代化生活垃圾卫生填埋</w:t>
+      </w:r>
+      <w:r>
+        <w:rPr>
+          <w:rFonts w:hint="eastAsia"/>
+          <w:bCs/>
+          <w:szCs w:val="28"/>
+        </w:rPr>
+        <w:t>场，</w:t>
+      </w:r>
+      <w:r>
+        <w:rPr>
+          <w:bCs/>
+          <w:szCs w:val="28"/>
+        </w:rPr>
+        <w:t>该场位于罗湖区与布吉镇交界处上、下坪谷地，离市区边沿约</w:t>
+      </w:r>
+      <w:r>
+        <w:rPr>
+          <w:bCs/>
+          <w:szCs w:val="28"/>
+        </w:rPr>
+        <w:t>1500</w:t>
+      </w:r>
+      <w:r>
+        <w:rPr>
+          <w:bCs/>
+          <w:szCs w:val="28"/>
+        </w:rPr>
+        <w:t>米，场区三面环山，对四周地区形成良好的天然屏障。占地</w:t>
+      </w:r>
+      <w:r>
+        <w:rPr>
+          <w:bCs/>
+          <w:szCs w:val="28"/>
+        </w:rPr>
+        <w:t>149</w:t>
+      </w:r>
+      <w:r>
+        <w:rPr>
+          <w:bCs/>
+          <w:szCs w:val="28"/>
+        </w:rPr>
+        <w:t>公顷，总库容量</w:t>
+      </w:r>
+      <w:r>
+        <w:rPr>
+          <w:rFonts w:hint="eastAsia"/>
+          <w:bCs/>
+          <w:szCs w:val="28"/>
+        </w:rPr>
+        <w:t>为</w:t>
+      </w:r>
+      <w:r>
+        <w:rPr>
+          <w:bCs/>
+          <w:szCs w:val="28"/>
+        </w:rPr>
+        <w:t>4693</w:t>
+      </w:r>
+      <w:r>
+        <w:rPr>
+          <w:bCs/>
+          <w:szCs w:val="28"/>
+        </w:rPr>
+        <w:t>万立方米，总服务年限可达</w:t>
+      </w:r>
+      <w:r>
+        <w:rPr>
+          <w:bCs/>
+          <w:szCs w:val="28"/>
+        </w:rPr>
+        <w:t>30</w:t>
+      </w:r>
+      <w:r>
+        <w:rPr>
+          <w:bCs/>
+          <w:szCs w:val="28"/>
+        </w:rPr>
+        <w:t>年以上。下坪场于</w:t>
+      </w:r>
+      <w:r>
+        <w:rPr>
+          <w:bCs/>
+          <w:szCs w:val="28"/>
+        </w:rPr>
+        <w:t>1997</w:t>
+      </w:r>
+      <w:r>
+        <w:rPr>
+          <w:bCs/>
+          <w:szCs w:val="28"/>
+        </w:rPr>
+        <w:t>年</w:t>
+      </w:r>
+      <w:r>
+        <w:rPr>
+          <w:bCs/>
+          <w:szCs w:val="28"/>
+        </w:rPr>
+        <w:t>10</w:t>
+      </w:r>
+      <w:r>
+        <w:rPr>
+          <w:bCs/>
+          <w:szCs w:val="28"/>
+        </w:rPr>
+        <w:t>月正式投入使用，主要是罗湖、福田二区和部分盐田区的生活垃圾。下坪场采用了世界上先进的人工防渗技术，填埋压实技术，渗滤液收集处理技术、沼气收集利用技术、生态环境管理技术，有效地处理了垃圾并避免对地下水和周围环境的污染，从而达到垃圾处理的卫生填埋无害化标准。</w:t>
+      </w:r>
+      <w:r>
+        <w:rPr>
+          <w:rFonts w:hint="eastAsia"/>
+          <w:bCs/>
+          <w:szCs w:val="28"/>
+        </w:rPr>
+        <w:t>如今，下坪垃圾填埋场垃圾日处理量为</w:t>
+      </w:r>
+      <w:r>
+        <w:rPr>
+          <w:rFonts w:hint="eastAsia"/>
+          <w:bCs/>
+          <w:szCs w:val="28"/>
+        </w:rPr>
+        <w:t>3500</w:t>
+      </w:r>
+      <w:r>
+        <w:rPr>
+          <w:rFonts w:hint="eastAsia"/>
+          <w:bCs/>
+          <w:szCs w:val="28"/>
+        </w:rPr>
+        <w:t>～</w:t>
+      </w:r>
+      <w:r>
+        <w:rPr>
+          <w:rFonts w:hint="eastAsia"/>
+          <w:bCs/>
+          <w:szCs w:val="28"/>
+        </w:rPr>
+        <w:t>4000</w:t>
+      </w:r>
+      <w:r>
+        <w:rPr>
+          <w:rFonts w:hint="eastAsia"/>
+          <w:bCs/>
+          <w:szCs w:val="28"/>
+        </w:rPr>
+        <w:t>吨。</w:t>
+      </w:r>
+    </w:p>
+    <w:p>
+      <w:pPr>
+        <w:rPr>
+          <w:rFonts w:hint="eastAsia"/>
+        </w:rPr>
+      </w:pPr>
+    </w:p>
+    <w:p>
+      <w:pPr>
+        <w:rPr>
+          <w:rFonts w:hint="eastAsia"/>
+        </w:rPr>
+      </w:pPr>
+    </w:p>
+    <w:p>
+      <w:pPr>
+        <w:ind w:firstLine="480"/>
+        <w:rPr>
+          <w:rFonts w:hint="eastAsia"/>
+        </w:rPr>
+      </w:pPr>
+      <w:r>
+        <w:rPr>
+          <w:rFonts w:hint="eastAsia"/>
+        </w:rPr>
+        <w:t>深圳市能源环保有限公司旗下的南山垃圾发电厂，地处深圳市南山区的妈湾大道，占地面积约</w:t>
+      </w:r>
+      <w:r>
+        <w:rPr>
+          <w:rFonts w:hint="eastAsia"/>
+        </w:rPr>
+        <w:t>60000</w:t>
+      </w:r>
+      <w:r>
+        <w:rPr>
+          <w:rFonts w:hint="eastAsia"/>
+        </w:rPr>
+        <w:t>平方米，投资</w:t>
+      </w:r>
+      <w:r>
+        <w:rPr>
+          <w:rFonts w:hint="eastAsia"/>
+        </w:rPr>
+        <w:t>3.62</w:t>
+      </w:r>
+      <w:r>
+        <w:rPr>
+          <w:rFonts w:hint="eastAsia"/>
+        </w:rPr>
+        <w:t>亿元，</w:t>
+      </w:r>
+      <w:r>
+        <w:rPr>
+          <w:rFonts w:hint="eastAsia"/>
+        </w:rPr>
+        <w:t xml:space="preserve"> 1999</w:t>
+      </w:r>
+      <w:r>
+        <w:rPr>
+          <w:rFonts w:hint="eastAsia"/>
+        </w:rPr>
+        <w:t>年</w:t>
+      </w:r>
+      <w:r>
+        <w:rPr>
+          <w:rFonts w:hint="eastAsia"/>
+        </w:rPr>
+        <w:t>9</w:t>
+      </w:r>
+      <w:r>
+        <w:rPr>
+          <w:rFonts w:hint="eastAsia"/>
+        </w:rPr>
+        <w:t>月由深圳市计划局批准立项，</w:t>
+      </w:r>
+      <w:r>
+        <w:rPr>
+          <w:rFonts w:hint="eastAsia"/>
+        </w:rPr>
+        <w:t>2002</w:t>
+      </w:r>
+      <w:r>
+        <w:rPr>
+          <w:rFonts w:hint="eastAsia"/>
+        </w:rPr>
+        <w:t>年</w:t>
+      </w:r>
+      <w:r>
+        <w:rPr>
+          <w:rFonts w:hint="eastAsia"/>
+        </w:rPr>
+        <w:t>10</w:t>
+      </w:r>
+      <w:r>
+        <w:rPr>
+          <w:rFonts w:hint="eastAsia"/>
+        </w:rPr>
+        <w:t>月</w:t>
+      </w:r>
+      <w:r>
+        <w:rPr>
+          <w:rFonts w:hint="eastAsia"/>
+        </w:rPr>
+        <w:t>15</w:t>
+      </w:r>
+      <w:r>
+        <w:rPr>
+          <w:rFonts w:hint="eastAsia"/>
+        </w:rPr>
+        <w:t>日土建开工，</w:t>
+      </w:r>
+      <w:r>
+        <w:rPr>
+          <w:rFonts w:hint="eastAsia"/>
+        </w:rPr>
+        <w:t>2003</w:t>
+      </w:r>
+      <w:r>
+        <w:rPr>
+          <w:rFonts w:hint="eastAsia"/>
+        </w:rPr>
+        <w:t>年</w:t>
+      </w:r>
+      <w:r>
+        <w:rPr>
+          <w:rFonts w:hint="eastAsia"/>
+        </w:rPr>
+        <w:t>12</w:t>
+      </w:r>
+      <w:r>
+        <w:rPr>
+          <w:rFonts w:hint="eastAsia"/>
+        </w:rPr>
+        <w:t>月正式投产运行，运营状态良好。电厂装置两台</w:t>
+      </w:r>
+      <w:r>
+        <w:rPr>
+          <w:rFonts w:hint="eastAsia"/>
+        </w:rPr>
+        <w:t>400</w:t>
+      </w:r>
+      <w:r>
+        <w:rPr>
+          <w:rFonts w:hint="eastAsia"/>
+        </w:rPr>
+        <w:t>吨焚烧炉，配一台</w:t>
+      </w:r>
+      <w:r>
+        <w:rPr>
+          <w:rFonts w:hint="eastAsia"/>
+        </w:rPr>
+        <w:t>12MW</w:t>
+      </w:r>
+      <w:r>
+        <w:rPr>
+          <w:rFonts w:hint="eastAsia"/>
+        </w:rPr>
+        <w:t>汽轮发电机组，日处理垃圾</w:t>
+      </w:r>
+      <w:r>
+        <w:rPr>
+          <w:rFonts w:hint="eastAsia"/>
+        </w:rPr>
+        <w:t>800</w:t>
+      </w:r>
+      <w:r>
+        <w:rPr>
+          <w:rFonts w:hint="eastAsia"/>
+        </w:rPr>
+        <w:t>吨，年发电量</w:t>
+      </w:r>
+      <w:r>
+        <w:rPr>
+          <w:rFonts w:hint="eastAsia"/>
+        </w:rPr>
+        <w:t>0.9</w:t>
+      </w:r>
+      <w:r>
+        <w:rPr>
+          <w:rFonts w:hint="eastAsia"/>
+        </w:rPr>
+        <w:t>亿千瓦时，一定程度上即改变了南山区垃圾直接填埋处理的现状，又缓解了用电压力</w:t>
+      </w:r>
+      <w:r>
+        <w:rPr>
+          <w:rFonts w:hint="eastAsia"/>
+        </w:rPr>
+        <w:t>，</w:t>
+      </w:r>
+      <w:r>
+        <w:rPr>
+          <w:rFonts w:hint="eastAsia"/>
+        </w:rPr>
+        <w:t>产生了比较好的社会效益、环境效益和一定的经济效益。</w:t>
+      </w:r>
+    </w:p>
+    <w:p>
+      <w:pPr>
+        <w:ind w:firstLine="480"/>
+        <w:rPr>
+          <w:rFonts w:hint="eastAsia"/>
+        </w:rPr>
+      </w:pPr>
+      <w:r>
+        <w:rPr>
+          <w:rFonts w:hint="eastAsia"/>
+        </w:rPr>
+        <w:t>南山垃圾发电厂已通过</w:t>
+      </w:r>
+      <w:r>
+        <w:rPr>
+          <w:rFonts w:hint="eastAsia"/>
+        </w:rPr>
+        <w:t>ISO9001</w:t>
+      </w:r>
+      <w:r>
+        <w:rPr>
+          <w:rFonts w:hint="eastAsia"/>
+        </w:rPr>
+        <w:t>:</w:t>
+      </w:r>
+      <w:r>
+        <w:rPr>
+          <w:rFonts w:hint="eastAsia"/>
+        </w:rPr>
+        <w:t>2000</w:t>
+      </w:r>
+      <w:r>
+        <w:rPr>
+          <w:rFonts w:hint="eastAsia"/>
+        </w:rPr>
+        <w:t>（质量管理体系）、</w:t>
+      </w:r>
+      <w:r>
+        <w:rPr>
+          <w:rFonts w:hint="eastAsia"/>
+        </w:rPr>
+        <w:t>ISO14001:2004</w:t>
+      </w:r>
+      <w:r>
+        <w:rPr>
+          <w:rFonts w:hint="eastAsia"/>
+        </w:rPr>
+        <w:t>（环境管理体系）和</w:t>
+      </w:r>
+      <w:r>
+        <w:rPr>
+          <w:rFonts w:hint="eastAsia"/>
+        </w:rPr>
+        <w:t>OHSAS18001:1999</w:t>
+      </w:r>
+      <w:r>
+        <w:rPr>
+          <w:rFonts w:hint="eastAsia"/>
+        </w:rPr>
+        <w:t>（职业健康安全管理体系）认证，烟气排放污水排放等各项环保指标均达到欧洲排放</w:t>
+      </w:r>
+      <w:r>
+        <w:rPr>
+          <w:rFonts w:hint="eastAsia"/>
+        </w:rPr>
+        <w:t>标准，是垃圾焚烧发电行业内引进国外先进设备的示范项目和样板工程。</w:t>
+      </w:r>
+      <w:r>
+        <w:rPr>
+          <w:rFonts w:hint="eastAsia"/>
+        </w:rPr>
+        <w:t>2007</w:t>
+      </w:r>
+      <w:r>
+        <w:rPr>
+          <w:rFonts w:hint="eastAsia"/>
+        </w:rPr>
+        <w:t>年电厂被广东省经济贸易委员会、科学技术厅、省环保局等单位授予“广东省清洁生产企业”。</w:t>
+      </w:r>
+    </w:p>
+    <w:p>
+      <w:pPr>
+        <w:ind w:firstLine="480"/>
+        <w:rPr>
+          <w:rFonts w:hint="eastAsia"/>
+        </w:rPr>
+      </w:pPr>
+    </w:p>
+    <w:p>
+      <w:pPr>
+        <w:ind w:firstLine="480"/>
+        <w:rPr>
+          <w:rFonts w:hint="eastAsia"/>
+        </w:rPr>
+      </w:pPr>
+    </w:p>
+    <w:p>
+      <w:pPr>
+        <w:ind w:firstLine="480"/>
+        <w:rPr>
+          <w:rFonts w:hint="eastAsia"/>
+        </w:rPr>
+      </w:pPr>
+    </w:p>
+    <w:p>
+      <w:pPr>
+        <w:ind w:firstLine="480"/>
+        <w:rPr>
+          <w:rFonts w:hint="eastAsia"/>
+        </w:rPr>
+      </w:pPr>
+      <w:r>
+        <w:rPr>
+          <w:rFonts w:hint="eastAsia"/>
+        </w:rPr>
+        <w:t>老虎</w:t>
+      </w:r>
+      <w:proofErr w:type="gramStart"/>
+      <w:r>
+        <w:rPr>
+          <w:rFonts w:hint="eastAsia"/>
+        </w:rPr>
+        <w:t>坑环境园</w:t>
+      </w:r>
+      <w:proofErr w:type="gramEnd"/>
+      <w:r>
+        <w:rPr>
+          <w:rFonts w:hint="eastAsia"/>
+        </w:rPr>
+        <w:t>作为深圳市四大垃圾综合处理环境园区之一，注重生态环境是其重要特点。它规划控制面积</w:t>
+      </w:r>
+      <w:r>
+        <w:rPr>
+          <w:rFonts w:hint="eastAsia"/>
+        </w:rPr>
+        <w:t>624.36</w:t>
+      </w:r>
+      <w:r>
+        <w:rPr>
+          <w:rFonts w:hint="eastAsia"/>
+        </w:rPr>
+        <w:t>公顷，是全市面积最大、规划设施最多、综合处理能力最强、功能最齐全的现代化生态环境园，也是未来发展建设的循环经济示范园区和科技示范园区</w:t>
+      </w:r>
+      <w:r>
+        <w:rPr>
+          <w:rFonts w:hint="eastAsia"/>
+        </w:rPr>
+        <w:t>。</w:t>
+      </w:r>
+    </w:p>
+    <w:p>
+      <w:pPr>
+        <w:ind w:firstLine="480"/>
+        <w:rPr>
+          <w:rFonts w:hint="eastAsia"/>
+        </w:rPr>
+      </w:pPr>
+    </w:p>
+    <w:p>
+      <w:sdt>
+        <w:sdtPr>
+          <w:rPr>
+            <w:rFonts w:ascii="Cambria Math" w:hAnsi="Cambria Math"/>
+          </w:rPr>
+          <w:id w:val="2018268477"/>
+          <w:placeholder>
+            <w:docPart w:val="DefaultPlaceholder_1075446218"/>
+          </w:placeholder>
+          <w:temporary/>
+          <w:showingPlcHdr/>
+          <w:equation/>
+        </w:sdtPr>
+        <w:sdtContent>
+          <w:bookmarkStart w:id="0" w:name="_GoBack"/>
+          <m:oMathPara>
+            <m:oMath>
+              <m:r>
+                <m:rPr>
+                  <m:sty m:val="p"/>
+                </m:rPr>
+                <w:rPr>
+                  <w:rStyle w:val="a6"/>
+                  <w:rFonts w:ascii="Cambria Math" w:hAnsi="Cambria Math" w:hint="eastAsia"/>
+                </w:rPr>
+                <m:t>在此处键入公式。</m:t>
+              </m:r>
+              <w:bookmarkEnd w:id="0"/>
+            </m:oMath>
+          </m:oMathPara>
+        </w:sdtContent>
+      </w:sdt>
     </w:p>
     <w:sectPr>
       <w:pgSz w:w="11906" w:h="16838"/>
@@ -1829,6 +2374,16 @@
     <w:rPr>
       <w:sz w:val="18"/>
       <w:szCs w:val="18"/>
+    </w:rPr>
+  </w:style>
+  <w:style w:type="character" w:styleId="a6">
+    <w:name w:val="Placeholder Text"/>
+    <w:basedOn w:val="a0"/>
+    <w:uiPriority w:val="99"/>
+    <w:semiHidden/>
+    <w:rsid w:val="009E4EAF"/>
+    <w:rPr>
+      <w:color w:val="808080"/>
     </w:rPr>
   </w:style>
 </w:styles>
@@ -2148,7 +2703,549 @@
       <w:szCs w:val="18"/>
     </w:rPr>
   </w:style>
+  <w:style w:type="character" w:styleId="a6">
+    <w:name w:val="Placeholder Text"/>
+    <w:basedOn w:val="a0"/>
+    <w:uiPriority w:val="99"/>
+    <w:semiHidden/>
+    <w:rsid w:val="009E4EAF"/>
+    <w:rPr>
+      <w:color w:val="808080"/>
+    </w:rPr>
+  </w:style>
 </w:styles>
+</file>
+
+<file path=word/glossary/document.xml><?xml version="1.0" encoding="utf-8"?>
+<w:glossaryDocument xmlns:wpc="http://schemas.microsoft.com/office/word/2010/wordprocessingCanvas" xmlns:mc="http://schemas.openxmlformats.org/markup-compatibility/2006" xmlns:o="urn:schemas-microsoft-com:office:office" xmlns:r="http://schemas.openxmlformats.org/officeDocument/2006/relationships" xmlns:m="http://schemas.openxmlformats.org/officeDocument/2006/math" xmlns:v="urn:schemas-microsoft-com:vml" xmlns:wp14="http://schemas.microsoft.com/office/word/2010/wordprocessingDrawing" xmlns:wp="http://schemas.openxmlformats.org/drawingml/2006/wordprocessingDrawing" xmlns:w10="urn:schemas-microsoft-com:office:word" xmlns:w="http://schemas.openxmlformats.org/wordprocessingml/2006/main" xmlns:w14="http://schemas.microsoft.com/office/word/2010/wordml" xmlns:wpg="http://schemas.microsoft.com/office/word/2010/wordprocessingGroup" xmlns:wpi="http://schemas.microsoft.com/office/word/2010/wordprocessingInk" xmlns:wne="http://schemas.microsoft.com/office/word/2006/wordml" xmlns:wps="http://schemas.microsoft.com/office/word/2010/wordprocessingShape" mc:Ignorable="w14 wp14">
+  <w:docParts>
+    <w:docPart>
+      <w:docPartPr>
+        <w:name w:val="DefaultPlaceholder_1075446218"/>
+        <w:category>
+          <w:name w:val="常规"/>
+          <w:gallery w:val="placeholder"/>
+        </w:category>
+        <w:types>
+          <w:type w:val="bbPlcHdr"/>
+        </w:types>
+        <w:behaviors>
+          <w:behavior w:val="content"/>
+        </w:behaviors>
+        <w:guid w:val="{5FC1AFB3-36FB-4655-B8A7-8A0CB650D878}"/>
+      </w:docPartPr>
+      <w:docPartBody>
+        <w:p>
+          <w:r>
+            <w:rPr>
+              <w:rStyle w:val="a3"/>
+              <w:rFonts w:hint="eastAsia"/>
+            </w:rPr>
+            <w:t>在此处键入公式。</w:t>
+          </w:r>
+        </w:p>
+      </w:docPartBody>
+    </w:docPart>
+  </w:docParts>
+</w:glossaryDocument>
+</file>
+
+<file path=word/glossary/fontTable.xml><?xml version="1.0" encoding="utf-8"?>
+<w:fonts xmlns:mc="http://schemas.openxmlformats.org/markup-compatibility/2006" xmlns:r="http://schemas.openxmlformats.org/officeDocument/2006/relationships" xmlns:w="http://schemas.openxmlformats.org/wordprocessingml/2006/main" xmlns:w14="http://schemas.microsoft.com/office/word/2010/wordml" mc:Ignorable="w14">
+  <w:font w:name="Calibri">
+    <w:panose1 w:val="020F0502020204030204"/>
+    <w:charset w:val="00"/>
+    <w:family w:val="swiss"/>
+    <w:pitch w:val="variable"/>
+    <w:sig w:usb0="E10002FF" w:usb1="4000ACFF" w:usb2="00000009" w:usb3="00000000" w:csb0="0000019F" w:csb1="00000000"/>
+  </w:font>
+  <w:font w:name="宋体">
+    <w:altName w:val="SimSun"/>
+    <w:panose1 w:val="02010600030101010101"/>
+    <w:charset w:val="86"/>
+    <w:family w:val="auto"/>
+    <w:pitch w:val="variable"/>
+    <w:sig w:usb0="00000003" w:usb1="288F0000" w:usb2="00000016" w:usb3="00000000" w:csb0="00040001" w:csb1="00000000"/>
+  </w:font>
+  <w:font w:name="Times New Roman">
+    <w:panose1 w:val="02020603050405020304"/>
+    <w:charset w:val="00"/>
+    <w:family w:val="roman"/>
+    <w:pitch w:val="variable"/>
+    <w:sig w:usb0="E0002AFF" w:usb1="C0007841" w:usb2="00000009" w:usb3="00000000" w:csb0="000001FF" w:csb1="00000000"/>
+  </w:font>
+  <w:font w:name="Cambria Math">
+    <w:panose1 w:val="02040503050406030204"/>
+    <w:charset w:val="00"/>
+    <w:family w:val="roman"/>
+    <w:pitch w:val="variable"/>
+    <w:sig w:usb0="E00002FF" w:usb1="420024FF" w:usb2="00000000" w:usb3="00000000" w:csb0="0000019F" w:csb1="00000000"/>
+  </w:font>
+  <w:font w:name="Cambria">
+    <w:panose1 w:val="02040503050406030204"/>
+    <w:charset w:val="00"/>
+    <w:family w:val="roman"/>
+    <w:pitch w:val="variable"/>
+    <w:sig w:usb0="E00002FF" w:usb1="400004FF" w:usb2="00000000" w:usb3="00000000" w:csb0="0000019F" w:csb1="00000000"/>
+  </w:font>
+</w:fonts>
+</file>
+
+<file path=word/glossary/settings.xml><?xml version="1.0" encoding="utf-8"?>
+<w:settings xmlns:mc="http://schemas.openxmlformats.org/markup-compatibility/2006" xmlns:o="urn:schemas-microsoft-com:office:office" xmlns:r="http://schemas.openxmlformats.org/officeDocument/2006/relationships" xmlns:m="http://schemas.openxmlformats.org/officeDocument/2006/math" xmlns:v="urn:schemas-microsoft-com:vml" xmlns:w10="urn:schemas-microsoft-com:office:word" xmlns:w="http://schemas.openxmlformats.org/wordprocessingml/2006/main" xmlns:w14="http://schemas.microsoft.com/office/word/2010/wordml" xmlns:sl="http://schemas.openxmlformats.org/schemaLibrary/2006/main" mc:Ignorable="w14">
+  <w:view w:val="normal"/>
+  <w:bordersDoNotSurroundHeader/>
+  <w:bordersDoNotSurroundFooter/>
+  <w:defaultTabStop w:val="420"/>
+  <w:drawingGridVerticalSpacing w:val="156"/>
+  <w:displayHorizontalDrawingGridEvery w:val="0"/>
+  <w:displayVerticalDrawingGridEvery w:val="2"/>
+  <w:characterSpacingControl w:val="compressPunctuation"/>
+  <w:compat>
+    <w:spaceForUL/>
+    <w:balanceSingleByteDoubleByteWidth/>
+    <w:doNotLeaveBackslashAlone/>
+    <w:ulTrailSpace/>
+    <w:doNotExpandShiftReturn/>
+    <w:adjustLineHeightInTable/>
+    <w:useFELayout/>
+    <w:compatSetting w:name="compatibilityMode" w:uri="http://schemas.microsoft.com/office/word" w:val="14"/>
+    <w:compatSetting w:name="overrideTableStyleFontSizeAndJustification" w:uri="http://schemas.microsoft.com/office/word" w:val="1"/>
+    <w:compatSetting w:name="enableOpenTypeFeatures" w:uri="http://schemas.microsoft.com/office/word" w:val="1"/>
+    <w:compatSetting w:name="doNotFlipMirrorIndents" w:uri="http://schemas.microsoft.com/office/word" w:val="1"/>
+  </w:compat>
+  <w:rsids>
+    <w:rsidRoot w:val="00BB4261"/>
+    <w:rsid w:val="00870ABE"/>
+    <w:rsid w:val="00BB4261"/>
+  </w:rsids>
+  <m:mathPr>
+    <m:mathFont m:val="Cambria Math"/>
+    <m:brkBin m:val="before"/>
+    <m:brkBinSub m:val="--"/>
+    <m:smallFrac m:val="0"/>
+    <m:dispDef/>
+    <m:lMargin m:val="0"/>
+    <m:rMargin m:val="0"/>
+    <m:defJc m:val="centerGroup"/>
+    <m:wrapIndent m:val="1440"/>
+    <m:intLim m:val="subSup"/>
+    <m:naryLim m:val="undOvr"/>
+  </m:mathPr>
+  <w:themeFontLang w:val="en-US" w:eastAsia="zh-CN"/>
+  <w:clrSchemeMapping w:bg1="light1" w:t1="dark1" w:bg2="light2" w:t2="dark2" w:accent1="accent1" w:accent2="accent2" w:accent3="accent3" w:accent4="accent4" w:accent5="accent5" w:accent6="accent6" w:hyperlink="hyperlink" w:followedHyperlink="followedHyperlink"/>
+  <w:decimalSymbol w:val="."/>
+  <w:listSeparator w:val=","/>
+</w:settings>
+</file>
+
+<file path=word/glossary/styles.xml><?xml version="1.0" encoding="utf-8"?>
+<w:styles xmlns:mc="http://schemas.openxmlformats.org/markup-compatibility/2006" xmlns:r="http://schemas.openxmlformats.org/officeDocument/2006/relationships" xmlns:w="http://schemas.openxmlformats.org/wordprocessingml/2006/main" xmlns:w14="http://schemas.microsoft.com/office/word/2010/wordml" mc:Ignorable="w14">
+  <w:docDefaults>
+    <w:rPrDefault>
+      <w:rPr>
+        <w:rFonts w:asciiTheme="minorHAnsi" w:eastAsiaTheme="minorEastAsia" w:hAnsiTheme="minorHAnsi" w:cstheme="minorBidi"/>
+        <w:kern w:val="2"/>
+        <w:sz w:val="21"/>
+        <w:szCs w:val="22"/>
+        <w:lang w:val="en-US" w:eastAsia="zh-CN" w:bidi="ar-SA"/>
+      </w:rPr>
+    </w:rPrDefault>
+    <w:pPrDefault/>
+  </w:docDefaults>
+  <w:latentStyles w:defLockedState="0" w:defUIPriority="99" w:defSemiHidden="1" w:defUnhideWhenUsed="1" w:defQFormat="0" w:count="267">
+    <w:lsdException w:name="Normal" w:semiHidden="0" w:uiPriority="0" w:unhideWhenUsed="0" w:qFormat="1"/>
+    <w:lsdException w:name="heading 1" w:semiHidden="0" w:uiPriority="9" w:unhideWhenUsed="0" w:qFormat="1"/>
+    <w:lsdException w:name="heading 2" w:uiPriority="9" w:qFormat="1"/>
+    <w:lsdException w:name="heading 3" w:uiPriority="9" w:qFormat="1"/>
+    <w:lsdException w:name="heading 4" w:uiPriority="9" w:qFormat="1"/>
+    <w:lsdException w:name="heading 5" w:uiPriority="9" w:qFormat="1"/>
+    <w:lsdException w:name="heading 6" w:uiPriority="9" w:qFormat="1"/>
+    <w:lsdException w:name="heading 7" w:uiPriority="9" w:qFormat="1"/>
+    <w:lsdException w:name="heading 8" w:uiPriority="9" w:qFormat="1"/>
+    <w:lsdException w:name="heading 9" w:uiPriority="9" w:qFormat="1"/>
+    <w:lsdException w:name="toc 1" w:uiPriority="39"/>
+    <w:lsdException w:name="toc 2" w:uiPriority="39"/>
+    <w:lsdException w:name="toc 3" w:uiPriority="39"/>
+    <w:lsdException w:name="toc 4" w:uiPriority="39"/>
+    <w:lsdException w:name="toc 5" w:uiPriority="39"/>
+    <w:lsdException w:name="toc 6" w:uiPriority="39"/>
+    <w:lsdException w:name="toc 7" w:uiPriority="39"/>
+    <w:lsdException w:name="toc 8" w:uiPriority="39"/>
+    <w:lsdException w:name="toc 9" w:uiPriority="39"/>
+    <w:lsdException w:name="caption" w:uiPriority="35" w:qFormat="1"/>
+    <w:lsdException w:name="Title" w:semiHidden="0" w:uiPriority="10" w:unhideWhenUsed="0" w:qFormat="1"/>
+    <w:lsdException w:name="Default Paragraph Font" w:uiPriority="1"/>
+    <w:lsdException w:name="Subtitle" w:semiHidden="0" w:uiPriority="11" w:unhideWhenUsed="0" w:qFormat="1"/>
+    <w:lsdException w:name="Strong" w:semiHidden="0" w:uiPriority="22" w:unhideWhenUsed="0" w:qFormat="1"/>
+    <w:lsdException w:name="Emphasis" w:semiHidden="0" w:uiPriority="20" w:unhideWhenUsed="0" w:qFormat="1"/>
+    <w:lsdException w:name="Table Grid" w:semiHidden="0" w:uiPriority="59" w:unhideWhenUsed="0"/>
+    <w:lsdException w:name="Placeholder Text" w:unhideWhenUsed="0"/>
+    <w:lsdException w:name="No Spacing" w:semiHidden="0" w:uiPriority="1" w:unhideWhenUsed="0" w:qFormat="1"/>
+    <w:lsdException w:name="Light Shading" w:semiHidden="0" w:uiPriority="60" w:unhideWhenUsed="0"/>
+    <w:lsdException w:name="Light List" w:semiHidden="0" w:uiPriority="61" w:unhideWhenUsed="0"/>
+    <w:lsdException w:name="Light Grid" w:semiHidden="0" w:uiPriority="62" w:unhideWhenUsed="0"/>
+    <w:lsdException w:name="Medium Shading 1" w:semiHidden="0" w:uiPriority="63" w:unhideWhenUsed="0"/>
+    <w:lsdException w:name="Medium Shading 2" w:semiHidden="0" w:uiPriority="64" w:unhideWhenUsed="0"/>
+    <w:lsdException w:name="Medium List 1" w:semiHidden="0" w:uiPriority="65" w:unhideWhenUsed="0"/>
+    <w:lsdException w:name="Medium List 2" w:semiHidden="0" w:uiPriority="66" w:unhideWhenUsed="0"/>
+    <w:lsdException w:name="Medium Grid 1" w:semiHidden="0" w:uiPriority="67" w:unhideWhenUsed="0"/>
+    <w:lsdException w:name="Medium Grid 2" w:semiHidden="0" w:uiPriority="68" w:unhideWhenUsed="0"/>
+    <w:lsdException w:name="Medium Grid 3" w:semiHidden="0" w:uiPriority="69" w:unhideWhenUsed="0"/>
+    <w:lsdException w:name="Dark List" w:semiHidden="0" w:uiPriority="70" w:unhideWhenUsed="0"/>
+    <w:lsdException w:name="Colorful Shading" w:semiHidden="0" w:uiPriority="71" w:unhideWhenUsed="0"/>
+    <w:lsdException w:name="Colorful List" w:semiHidden="0" w:uiPriority="72" w:unhideWhenUsed="0"/>
+    <w:lsdException w:name="Colorful Grid" w:semiHidden="0" w:uiPriority="73" w:unhideWhenUsed="0"/>
+    <w:lsdException w:name="Light Shading Accent 1" w:semiHidden="0" w:uiPriority="60" w:unhideWhenUsed="0"/>
+    <w:lsdException w:name="Light List Accent 1" w:semiHidden="0" w:uiPriority="61" w:unhideWhenUsed="0"/>
+    <w:lsdException w:name="Light Grid Accent 1" w:semiHidden="0" w:uiPriority="62" w:unhideWhenUsed="0"/>
+    <w:lsdException w:name="Medium Shading 1 Accent 1" w:semiHidden="0" w:uiPriority="63" w:unhideWhenUsed="0"/>
+    <w:lsdException w:name="Medium Shading 2 Accent 1" w:semiHidden="0" w:uiPriority="64" w:unhideWhenUsed="0"/>
+    <w:lsdException w:name="Medium List 1 Accent 1" w:semiHidden="0" w:uiPriority="65" w:unhideWhenUsed="0"/>
+    <w:lsdException w:name="Revision" w:unhideWhenUsed="0"/>
+    <w:lsdException w:name="List Paragraph" w:semiHidden="0" w:uiPriority="34" w:unhideWhenUsed="0" w:qFormat="1"/>
+    <w:lsdException w:name="Quote" w:semiHidden="0" w:uiPriority="29" w:unhideWhenUsed="0" w:qFormat="1"/>
+    <w:lsdException w:name="Intense Quote" w:semiHidden="0" w:uiPriority="30" w:unhideWhenUsed="0" w:qFormat="1"/>
+    <w:lsdException w:name="Medium List 2 Accent 1" w:semiHidden="0" w:uiPriority="66" w:unhideWhenUsed="0"/>
+    <w:lsdException w:name="Medium Grid 1 Accent 1" w:semiHidden="0" w:uiPriority="67" w:unhideWhenUsed="0"/>
+    <w:lsdException w:name="Medium Grid 2 Accent 1" w:semiHidden="0" w:uiPriority="68" w:unhideWhenUsed="0"/>
+    <w:lsdException w:name="Medium Grid 3 Accent 1" w:semiHidden="0" w:uiPriority="69" w:unhideWhenUsed="0"/>
+    <w:lsdException w:name="Dark List Accent 1" w:semiHidden="0" w:uiPriority="70" w:unhideWhenUsed="0"/>
+    <w:lsdException w:name="Colorful Shading Accent 1" w:semiHidden="0" w:uiPriority="71" w:unhideWhenUsed="0"/>
+    <w:lsdException w:name="Colorful List Accent 1" w:semiHidden="0" w:uiPriority="72" w:unhideWhenUsed="0"/>
+    <w:lsdException w:name="Colorful Grid Accent 1" w:semiHidden="0" w:uiPriority="73" w:unhideWhenUsed="0"/>
+    <w:lsdException w:name="Light Shading Accent 2" w:semiHidden="0" w:uiPriority="60" w:unhideWhenUsed="0"/>
+    <w:lsdException w:name="Light List Accent 2" w:semiHidden="0" w:uiPriority="61" w:unhideWhenUsed="0"/>
+    <w:lsdException w:name="Light Grid Accent 2" w:semiHidden="0" w:uiPriority="62" w:unhideWhenUsed="0"/>
+    <w:lsdException w:name="Medium Shading 1 Accent 2" w:semiHidden="0" w:uiPriority="63" w:unhideWhenUsed="0"/>
+    <w:lsdException w:name="Medium Shading 2 Accent 2" w:semiHidden="0" w:uiPriority="64" w:unhideWhenUsed="0"/>
+    <w:lsdException w:name="Medium List 1 Accent 2" w:semiHidden="0" w:uiPriority="65" w:unhideWhenUsed="0"/>
+    <w:lsdException w:name="Medium List 2 Accent 2" w:semiHidden="0" w:uiPriority="66" w:unhideWhenUsed="0"/>
+    <w:lsdException w:name="Medium Grid 1 Accent 2" w:semiHidden="0" w:uiPriority="67" w:unhideWhenUsed="0"/>
+    <w:lsdException w:name="Medium Grid 2 Accent 2" w:semiHidden="0" w:uiPriority="68" w:unhideWhenUsed="0"/>
+    <w:lsdException w:name="Medium Grid 3 Accent 2" w:semiHidden="0" w:uiPriority="69" w:unhideWhenUsed="0"/>
+    <w:lsdException w:name="Dark List Accent 2" w:semiHidden="0" w:uiPriority="70" w:unhideWhenUsed="0"/>
+    <w:lsdException w:name="Colorful Shading Accent 2" w:semiHidden="0" w:uiPriority="71" w:unhideWhenUsed="0"/>
+    <w:lsdException w:name="Colorful List Accent 2" w:semiHidden="0" w:uiPriority="72" w:unhideWhenUsed="0"/>
+    <w:lsdException w:name="Colorful Grid Accent 2" w:semiHidden="0" w:uiPriority="73" w:unhideWhenUsed="0"/>
+    <w:lsdException w:name="Light Shading Accent 3" w:semiHidden="0" w:uiPriority="60" w:unhideWhenUsed="0"/>
+    <w:lsdException w:name="Light List Accent 3" w:semiHidden="0" w:uiPriority="61" w:unhideWhenUsed="0"/>
+    <w:lsdException w:name="Light Grid Accent 3" w:semiHidden="0" w:uiPriority="62" w:unhideWhenUsed="0"/>
+    <w:lsdException w:name="Medium Shading 1 Accent 3" w:semiHidden="0" w:uiPriority="63" w:unhideWhenUsed="0"/>
+    <w:lsdException w:name="Medium Shading 2 Accent 3" w:semiHidden="0" w:uiPriority="64" w:unhideWhenUsed="0"/>
+    <w:lsdException w:name="Medium List 1 Accent 3" w:semiHidden="0" w:uiPriority="65" w:unhideWhenUsed="0"/>
+    <w:lsdException w:name="Medium List 2 Accent 3" w:semiHidden="0" w:uiPriority="66" w:unhideWhenUsed="0"/>
+    <w:lsdException w:name="Medium Grid 1 Accent 3" w:semiHidden="0" w:uiPriority="67" w:unhideWhenUsed="0"/>
+    <w:lsdException w:name="Medium Grid 2 Accent 3" w:semiHidden="0" w:uiPriority="68" w:unhideWhenUsed="0"/>
+    <w:lsdException w:name="Medium Grid 3 Accent 3" w:semiHidden="0" w:uiPriority="69" w:unhideWhenUsed="0"/>
+    <w:lsdException w:name="Dark List Accent 3" w:semiHidden="0" w:uiPriority="70" w:unhideWhenUsed="0"/>
+    <w:lsdException w:name="Colorful Shading Accent 3" w:semiHidden="0" w:uiPriority="71" w:unhideWhenUsed="0"/>
+    <w:lsdException w:name="Colorful List Accent 3" w:semiHidden="0" w:uiPriority="72" w:unhideWhenUsed="0"/>
+    <w:lsdException w:name="Colorful Grid Accent 3" w:semiHidden="0" w:uiPriority="73" w:unhideWhenUsed="0"/>
+    <w:lsdException w:name="Light Shading Accent 4" w:semiHidden="0" w:uiPriority="60" w:unhideWhenUsed="0"/>
+    <w:lsdException w:name="Light List Accent 4" w:semiHidden="0" w:uiPriority="61" w:unhideWhenUsed="0"/>
+    <w:lsdException w:name="Light Grid Accent 4" w:semiHidden="0" w:uiPriority="62" w:unhideWhenUsed="0"/>
+    <w:lsdException w:name="Medium Shading 1 Accent 4" w:semiHidden="0" w:uiPriority="63" w:unhideWhenUsed="0"/>
+    <w:lsdException w:name="Medium Shading 2 Accent 4" w:semiHidden="0" w:uiPriority="64" w:unhideWhenUsed="0"/>
+    <w:lsdException w:name="Medium List 1 Accent 4" w:semiHidden="0" w:uiPriority="65" w:unhideWhenUsed="0"/>
+    <w:lsdException w:name="Medium List 2 Accent 4" w:semiHidden="0" w:uiPriority="66" w:unhideWhenUsed="0"/>
+    <w:lsdException w:name="Medium Grid 1 Accent 4" w:semiHidden="0" w:uiPriority="67" w:unhideWhenUsed="0"/>
+    <w:lsdException w:name="Medium Grid 2 Accent 4" w:semiHidden="0" w:uiPriority="68" w:unhideWhenUsed="0"/>
+    <w:lsdException w:name="Medium Grid 3 Accent 4" w:semiHidden="0" w:uiPriority="69" w:unhideWhenUsed="0"/>
+    <w:lsdException w:name="Dark List Accent 4" w:semiHidden="0" w:uiPriority="70" w:unhideWhenUsed="0"/>
+    <w:lsdException w:name="Colorful Shading Accent 4" w:semiHidden="0" w:uiPriority="71" w:unhideWhenUsed="0"/>
+    <w:lsdException w:name="Colorful List Accent 4" w:semiHidden="0" w:uiPriority="72" w:unhideWhenUsed="0"/>
+    <w:lsdException w:name="Colorful Grid Accent 4" w:semiHidden="0" w:uiPriority="73" w:unhideWhenUsed="0"/>
+    <w:lsdException w:name="Light Shading Accent 5" w:semiHidden="0" w:uiPriority="60" w:unhideWhenUsed="0"/>
+    <w:lsdException w:name="Light List Accent 5" w:semiHidden="0" w:uiPriority="61" w:unhideWhenUsed="0"/>
+    <w:lsdException w:name="Light Grid Accent 5" w:semiHidden="0" w:uiPriority="62" w:unhideWhenUsed="0"/>
+    <w:lsdException w:name="Medium Shading 1 Accent 5" w:semiHidden="0" w:uiPriority="63" w:unhideWhenUsed="0"/>
+    <w:lsdException w:name="Medium Shading 2 Accent 5" w:semiHidden="0" w:uiPriority="64" w:unhideWhenUsed="0"/>
+    <w:lsdException w:name="Medium List 1 Accent 5" w:semiHidden="0" w:uiPriority="65" w:unhideWhenUsed="0"/>
+    <w:lsdException w:name="Medium List 2 Accent 5" w:semiHidden="0" w:uiPriority="66" w:unhideWhenUsed="0"/>
+    <w:lsdException w:name="Medium Grid 1 Accent 5" w:semiHidden="0" w:uiPriority="67" w:unhideWhenUsed="0"/>
+    <w:lsdException w:name="Medium Grid 2 Accent 5" w:semiHidden="0" w:uiPriority="68" w:unhideWhenUsed="0"/>
+    <w:lsdException w:name="Medium Grid 3 Accent 5" w:semiHidden="0" w:uiPriority="69" w:unhideWhenUsed="0"/>
+    <w:lsdException w:name="Dark List Accent 5" w:semiHidden="0" w:uiPriority="70" w:unhideWhenUsed="0"/>
+    <w:lsdException w:name="Colorful Shading Accent 5" w:semiHidden="0" w:uiPriority="71" w:unhideWhenUsed="0"/>
+    <w:lsdException w:name="Colorful List Accent 5" w:semiHidden="0" w:uiPriority="72" w:unhideWhenUsed="0"/>
+    <w:lsdException w:name="Colorful Grid Accent 5" w:semiHidden="0" w:uiPriority="73" w:unhideWhenUsed="0"/>
+    <w:lsdException w:name="Light Shading Accent 6" w:semiHidden="0" w:uiPriority="60" w:unhideWhenUsed="0"/>
+    <w:lsdException w:name="Light List Accent 6" w:semiHidden="0" w:uiPriority="61" w:unhideWhenUsed="0"/>
+    <w:lsdException w:name="Light Grid Accent 6" w:semiHidden="0" w:uiPriority="62" w:unhideWhenUsed="0"/>
+    <w:lsdException w:name="Medium Shading 1 Accent 6" w:semiHidden="0" w:uiPriority="63" w:unhideWhenUsed="0"/>
+    <w:lsdException w:name="Medium Shading 2 Accent 6" w:semiHidden="0" w:uiPriority="64" w:unhideWhenUsed="0"/>
+    <w:lsdException w:name="Medium List 1 Accent 6" w:semiHidden="0" w:uiPriority="65" w:unhideWhenUsed="0"/>
+    <w:lsdException w:name="Medium List 2 Accent 6" w:semiHidden="0" w:uiPriority="66" w:unhideWhenUsed="0"/>
+    <w:lsdException w:name="Medium Grid 1 Accent 6" w:semiHidden="0" w:uiPriority="67" w:unhideWhenUsed="0"/>
+    <w:lsdException w:name="Medium Grid 2 Accent 6" w:semiHidden="0" w:uiPriority="68" w:unhideWhenUsed="0"/>
+    <w:lsdException w:name="Medium Grid 3 Accent 6" w:semiHidden="0" w:uiPriority="69" w:unhideWhenUsed="0"/>
+    <w:lsdException w:name="Dark List Accent 6" w:semiHidden="0" w:uiPriority="70" w:unhideWhenUsed="0"/>
+    <w:lsdException w:name="Colorful Shading Accent 6" w:semiHidden="0" w:uiPriority="71" w:unhideWhenUsed="0"/>
+    <w:lsdException w:name="Colorful List Accent 6" w:semiHidden="0" w:uiPriority="72" w:unhideWhenUsed="0"/>
+    <w:lsdException w:name="Colorful Grid Accent 6" w:semiHidden="0" w:uiPriority="73" w:unhideWhenUsed="0"/>
+    <w:lsdException w:name="Subtle Emphasis" w:semiHidden="0" w:uiPriority="19" w:unhideWhenUsed="0" w:qFormat="1"/>
+    <w:lsdException w:name="Intense Emphasis" w:semiHidden="0" w:uiPriority="21" w:unhideWhenUsed="0" w:qFormat="1"/>
+    <w:lsdException w:name="Subtle Reference" w:semiHidden="0" w:uiPriority="31" w:unhideWhenUsed="0" w:qFormat="1"/>
+    <w:lsdException w:name="Intense Reference" w:semiHidden="0" w:uiPriority="32" w:unhideWhenUsed="0" w:qFormat="1"/>
+    <w:lsdException w:name="Book Title" w:semiHidden="0" w:uiPriority="33" w:unhideWhenUsed="0" w:qFormat="1"/>
+    <w:lsdException w:name="Bibliography" w:uiPriority="37"/>
+    <w:lsdException w:name="TOC Heading" w:uiPriority="39" w:qFormat="1"/>
+  </w:latentStyles>
+  <w:style w:type="paragraph" w:default="1" w:styleId="a">
+    <w:name w:val="Normal"/>
+    <w:qFormat/>
+    <w:pPr>
+      <w:widowControl w:val="0"/>
+      <w:jc w:val="both"/>
+    </w:pPr>
+  </w:style>
+  <w:style w:type="character" w:default="1" w:styleId="a0">
+    <w:name w:val="Default Paragraph Font"/>
+    <w:uiPriority w:val="1"/>
+    <w:semiHidden/>
+    <w:unhideWhenUsed/>
+  </w:style>
+  <w:style w:type="table" w:default="1" w:styleId="a1">
+    <w:name w:val="Normal Table"/>
+    <w:uiPriority w:val="99"/>
+    <w:semiHidden/>
+    <w:unhideWhenUsed/>
+    <w:tblPr>
+      <w:tblInd w:w="0" w:type="dxa"/>
+      <w:tblCellMar>
+        <w:top w:w="0" w:type="dxa"/>
+        <w:left w:w="108" w:type="dxa"/>
+        <w:bottom w:w="0" w:type="dxa"/>
+        <w:right w:w="108" w:type="dxa"/>
+      </w:tblCellMar>
+    </w:tblPr>
+  </w:style>
+  <w:style w:type="numbering" w:default="1" w:styleId="a2">
+    <w:name w:val="No List"/>
+    <w:uiPriority w:val="99"/>
+    <w:semiHidden/>
+    <w:unhideWhenUsed/>
+  </w:style>
+  <w:style w:type="character" w:styleId="a3">
+    <w:name w:val="Placeholder Text"/>
+    <w:basedOn w:val="a0"/>
+    <w:uiPriority w:val="99"/>
+    <w:semiHidden/>
+    <w:rsid w:val="00BB4261"/>
+    <w:rPr>
+      <w:color w:val="808080"/>
+    </w:rPr>
+  </w:style>
+</w:styles>
+</file>
+
+<file path=word/glossary/stylesWithEffects.xml><?xml version="1.0" encoding="utf-8"?>
+<w:styles xmlns:wpc="http://schemas.microsoft.com/office/word/2010/wordprocessingCanvas" xmlns:mc="http://schemas.openxmlformats.org/markup-compatibility/2006" xmlns:o="urn:schemas-microsoft-com:office:office" xmlns:r="http://schemas.openxmlformats.org/officeDocument/2006/relationships" xmlns:m="http://schemas.openxmlformats.org/officeDocument/2006/math" xmlns:v="urn:schemas-microsoft-com:vml" xmlns:wp14="http://schemas.microsoft.com/office/word/2010/wordprocessingDrawing" xmlns:wp="http://schemas.openxmlformats.org/drawingml/2006/wordprocessingDrawing" xmlns:w10="urn:schemas-microsoft-com:office:word" xmlns:w="http://schemas.openxmlformats.org/wordprocessingml/2006/main" xmlns:w14="http://schemas.microsoft.com/office/word/2010/wordml" xmlns:wpg="http://schemas.microsoft.com/office/word/2010/wordprocessingGroup" xmlns:wpi="http://schemas.microsoft.com/office/word/2010/wordprocessingInk" xmlns:wne="http://schemas.microsoft.com/office/word/2006/wordml" xmlns:wps="http://schemas.microsoft.com/office/word/2010/wordprocessingShape" mc:Ignorable="w14 wp14">
+  <w:docDefaults>
+    <w:rPrDefault>
+      <w:rPr>
+        <w:rFonts w:asciiTheme="minorHAnsi" w:eastAsiaTheme="minorEastAsia" w:hAnsiTheme="minorHAnsi" w:cstheme="minorBidi"/>
+        <w:kern w:val="2"/>
+        <w:sz w:val="21"/>
+        <w:szCs w:val="22"/>
+        <w:lang w:val="en-US" w:eastAsia="zh-CN" w:bidi="ar-SA"/>
+      </w:rPr>
+    </w:rPrDefault>
+    <w:pPrDefault/>
+  </w:docDefaults>
+  <w:latentStyles w:defLockedState="0" w:defUIPriority="99" w:defSemiHidden="1" w:defUnhideWhenUsed="1" w:defQFormat="0" w:count="267">
+    <w:lsdException w:name="Normal" w:semiHidden="0" w:uiPriority="0" w:unhideWhenUsed="0" w:qFormat="1"/>
+    <w:lsdException w:name="heading 1" w:semiHidden="0" w:uiPriority="9" w:unhideWhenUsed="0" w:qFormat="1"/>
+    <w:lsdException w:name="heading 2" w:uiPriority="9" w:qFormat="1"/>
+    <w:lsdException w:name="heading 3" w:uiPriority="9" w:qFormat="1"/>
+    <w:lsdException w:name="heading 4" w:uiPriority="9" w:qFormat="1"/>
+    <w:lsdException w:name="heading 5" w:uiPriority="9" w:qFormat="1"/>
+    <w:lsdException w:name="heading 6" w:uiPriority="9" w:qFormat="1"/>
+    <w:lsdException w:name="heading 7" w:uiPriority="9" w:qFormat="1"/>
+    <w:lsdException w:name="heading 8" w:uiPriority="9" w:qFormat="1"/>
+    <w:lsdException w:name="heading 9" w:uiPriority="9" w:qFormat="1"/>
+    <w:lsdException w:name="toc 1" w:uiPriority="39"/>
+    <w:lsdException w:name="toc 2" w:uiPriority="39"/>
+    <w:lsdException w:name="toc 3" w:uiPriority="39"/>
+    <w:lsdException w:name="toc 4" w:uiPriority="39"/>
+    <w:lsdException w:name="toc 5" w:uiPriority="39"/>
+    <w:lsdException w:name="toc 6" w:uiPriority="39"/>
+    <w:lsdException w:name="toc 7" w:uiPriority="39"/>
+    <w:lsdException w:name="toc 8" w:uiPriority="39"/>
+    <w:lsdException w:name="toc 9" w:uiPriority="39"/>
+    <w:lsdException w:name="caption" w:uiPriority="35" w:qFormat="1"/>
+    <w:lsdException w:name="Title" w:semiHidden="0" w:uiPriority="10" w:unhideWhenUsed="0" w:qFormat="1"/>
+    <w:lsdException w:name="Default Paragraph Font" w:uiPriority="1"/>
+    <w:lsdException w:name="Subtitle" w:semiHidden="0" w:uiPriority="11" w:unhideWhenUsed="0" w:qFormat="1"/>
+    <w:lsdException w:name="Strong" w:semiHidden="0" w:uiPriority="22" w:unhideWhenUsed="0" w:qFormat="1"/>
+    <w:lsdException w:name="Emphasis" w:semiHidden="0" w:uiPriority="20" w:unhideWhenUsed="0" w:qFormat="1"/>
+    <w:lsdException w:name="Table Grid" w:semiHidden="0" w:uiPriority="59" w:unhideWhenUsed="0"/>
+    <w:lsdException w:name="Placeholder Text" w:unhideWhenUsed="0"/>
+    <w:lsdException w:name="No Spacing" w:semiHidden="0" w:uiPriority="1" w:unhideWhenUsed="0" w:qFormat="1"/>
+    <w:lsdException w:name="Light Shading" w:semiHidden="0" w:uiPriority="60" w:unhideWhenUsed="0"/>
+    <w:lsdException w:name="Light List" w:semiHidden="0" w:uiPriority="61" w:unhideWhenUsed="0"/>
+    <w:lsdException w:name="Light Grid" w:semiHidden="0" w:uiPriority="62" w:unhideWhenUsed="0"/>
+    <w:lsdException w:name="Medium Shading 1" w:semiHidden="0" w:uiPriority="63" w:unhideWhenUsed="0"/>
+    <w:lsdException w:name="Medium Shading 2" w:semiHidden="0" w:uiPriority="64" w:unhideWhenUsed="0"/>
+    <w:lsdException w:name="Medium List 1" w:semiHidden="0" w:uiPriority="65" w:unhideWhenUsed="0"/>
+    <w:lsdException w:name="Medium List 2" w:semiHidden="0" w:uiPriority="66" w:unhideWhenUsed="0"/>
+    <w:lsdException w:name="Medium Grid 1" w:semiHidden="0" w:uiPriority="67" w:unhideWhenUsed="0"/>
+    <w:lsdException w:name="Medium Grid 2" w:semiHidden="0" w:uiPriority="68" w:unhideWhenUsed="0"/>
+    <w:lsdException w:name="Medium Grid 3" w:semiHidden="0" w:uiPriority="69" w:unhideWhenUsed="0"/>
+    <w:lsdException w:name="Dark List" w:semiHidden="0" w:uiPriority="70" w:unhideWhenUsed="0"/>
+    <w:lsdException w:name="Colorful Shading" w:semiHidden="0" w:uiPriority="71" w:unhideWhenUsed="0"/>
+    <w:lsdException w:name="Colorful List" w:semiHidden="0" w:uiPriority="72" w:unhideWhenUsed="0"/>
+    <w:lsdException w:name="Colorful Grid" w:semiHidden="0" w:uiPriority="73" w:unhideWhenUsed="0"/>
+    <w:lsdException w:name="Light Shading Accent 1" w:semiHidden="0" w:uiPriority="60" w:unhideWhenUsed="0"/>
+    <w:lsdException w:name="Light List Accent 1" w:semiHidden="0" w:uiPriority="61" w:unhideWhenUsed="0"/>
+    <w:lsdException w:name="Light Grid Accent 1" w:semiHidden="0" w:uiPriority="62" w:unhideWhenUsed="0"/>
+    <w:lsdException w:name="Medium Shading 1 Accent 1" w:semiHidden="0" w:uiPriority="63" w:unhideWhenUsed="0"/>
+    <w:lsdException w:name="Medium Shading 2 Accent 1" w:semiHidden="0" w:uiPriority="64" w:unhideWhenUsed="0"/>
+    <w:lsdException w:name="Medium List 1 Accent 1" w:semiHidden="0" w:uiPriority="65" w:unhideWhenUsed="0"/>
+    <w:lsdException w:name="Revision" w:unhideWhenUsed="0"/>
+    <w:lsdException w:name="List Paragraph" w:semiHidden="0" w:uiPriority="34" w:unhideWhenUsed="0" w:qFormat="1"/>
+    <w:lsdException w:name="Quote" w:semiHidden="0" w:uiPriority="29" w:unhideWhenUsed="0" w:qFormat="1"/>
+    <w:lsdException w:name="Intense Quote" w:semiHidden="0" w:uiPriority="30" w:unhideWhenUsed="0" w:qFormat="1"/>
+    <w:lsdException w:name="Medium List 2 Accent 1" w:semiHidden="0" w:uiPriority="66" w:unhideWhenUsed="0"/>
+    <w:lsdException w:name="Medium Grid 1 Accent 1" w:semiHidden="0" w:uiPriority="67" w:unhideWhenUsed="0"/>
+    <w:lsdException w:name="Medium Grid 2 Accent 1" w:semiHidden="0" w:uiPriority="68" w:unhideWhenUsed="0"/>
+    <w:lsdException w:name="Medium Grid 3 Accent 1" w:semiHidden="0" w:uiPriority="69" w:unhideWhenUsed="0"/>
+    <w:lsdException w:name="Dark List Accent 1" w:semiHidden="0" w:uiPriority="70" w:unhideWhenUsed="0"/>
+    <w:lsdException w:name="Colorful Shading Accent 1" w:semiHidden="0" w:uiPriority="71" w:unhideWhenUsed="0"/>
+    <w:lsdException w:name="Colorful List Accent 1" w:semiHidden="0" w:uiPriority="72" w:unhideWhenUsed="0"/>
+    <w:lsdException w:name="Colorful Grid Accent 1" w:semiHidden="0" w:uiPriority="73" w:unhideWhenUsed="0"/>
+    <w:lsdException w:name="Light Shading Accent 2" w:semiHidden="0" w:uiPriority="60" w:unhideWhenUsed="0"/>
+    <w:lsdException w:name="Light List Accent 2" w:semiHidden="0" w:uiPriority="61" w:unhideWhenUsed="0"/>
+    <w:lsdException w:name="Light Grid Accent 2" w:semiHidden="0" w:uiPriority="62" w:unhideWhenUsed="0"/>
+    <w:lsdException w:name="Medium Shading 1 Accent 2" w:semiHidden="0" w:uiPriority="63" w:unhideWhenUsed="0"/>
+    <w:lsdException w:name="Medium Shading 2 Accent 2" w:semiHidden="0" w:uiPriority="64" w:unhideWhenUsed="0"/>
+    <w:lsdException w:name="Medium List 1 Accent 2" w:semiHidden="0" w:uiPriority="65" w:unhideWhenUsed="0"/>
+    <w:lsdException w:name="Medium List 2 Accent 2" w:semiHidden="0" w:uiPriority="66" w:unhideWhenUsed="0"/>
+    <w:lsdException w:name="Medium Grid 1 Accent 2" w:semiHidden="0" w:uiPriority="67" w:unhideWhenUsed="0"/>
+    <w:lsdException w:name="Medium Grid 2 Accent 2" w:semiHidden="0" w:uiPriority="68" w:unhideWhenUsed="0"/>
+    <w:lsdException w:name="Medium Grid 3 Accent 2" w:semiHidden="0" w:uiPriority="69" w:unhideWhenUsed="0"/>
+    <w:lsdException w:name="Dark List Accent 2" w:semiHidden="0" w:uiPriority="70" w:unhideWhenUsed="0"/>
+    <w:lsdException w:name="Colorful Shading Accent 2" w:semiHidden="0" w:uiPriority="71" w:unhideWhenUsed="0"/>
+    <w:lsdException w:name="Colorful List Accent 2" w:semiHidden="0" w:uiPriority="72" w:unhideWhenUsed="0"/>
+    <w:lsdException w:name="Colorful Grid Accent 2" w:semiHidden="0" w:uiPriority="73" w:unhideWhenUsed="0"/>
+    <w:lsdException w:name="Light Shading Accent 3" w:semiHidden="0" w:uiPriority="60" w:unhideWhenUsed="0"/>
+    <w:lsdException w:name="Light List Accent 3" w:semiHidden="0" w:uiPriority="61" w:unhideWhenUsed="0"/>
+    <w:lsdException w:name="Light Grid Accent 3" w:semiHidden="0" w:uiPriority="62" w:unhideWhenUsed="0"/>
+    <w:lsdException w:name="Medium Shading 1 Accent 3" w:semiHidden="0" w:uiPriority="63" w:unhideWhenUsed="0"/>
+    <w:lsdException w:name="Medium Shading 2 Accent 3" w:semiHidden="0" w:uiPriority="64" w:unhideWhenUsed="0"/>
+    <w:lsdException w:name="Medium List 1 Accent 3" w:semiHidden="0" w:uiPriority="65" w:unhideWhenUsed="0"/>
+    <w:lsdException w:name="Medium List 2 Accent 3" w:semiHidden="0" w:uiPriority="66" w:unhideWhenUsed="0"/>
+    <w:lsdException w:name="Medium Grid 1 Accent 3" w:semiHidden="0" w:uiPriority="67" w:unhideWhenUsed="0"/>
+    <w:lsdException w:name="Medium Grid 2 Accent 3" w:semiHidden="0" w:uiPriority="68" w:unhideWhenUsed="0"/>
+    <w:lsdException w:name="Medium Grid 3 Accent 3" w:semiHidden="0" w:uiPriority="69" w:unhideWhenUsed="0"/>
+    <w:lsdException w:name="Dark List Accent 3" w:semiHidden="0" w:uiPriority="70" w:unhideWhenUsed="0"/>
+    <w:lsdException w:name="Colorful Shading Accent 3" w:semiHidden="0" w:uiPriority="71" w:unhideWhenUsed="0"/>
+    <w:lsdException w:name="Colorful List Accent 3" w:semiHidden="0" w:uiPriority="72" w:unhideWhenUsed="0"/>
+    <w:lsdException w:name="Colorful Grid Accent 3" w:semiHidden="0" w:uiPriority="73" w:unhideWhenUsed="0"/>
+    <w:lsdException w:name="Light Shading Accent 4" w:semiHidden="0" w:uiPriority="60" w:unhideWhenUsed="0"/>
+    <w:lsdException w:name="Light List Accent 4" w:semiHidden="0" w:uiPriority="61" w:unhideWhenUsed="0"/>
+    <w:lsdException w:name="Light Grid Accent 4" w:semiHidden="0" w:uiPriority="62" w:unhideWhenUsed="0"/>
+    <w:lsdException w:name="Medium Shading 1 Accent 4" w:semiHidden="0" w:uiPriority="63" w:unhideWhenUsed="0"/>
+    <w:lsdException w:name="Medium Shading 2 Accent 4" w:semiHidden="0" w:uiPriority="64" w:unhideWhenUsed="0"/>
+    <w:lsdException w:name="Medium List 1 Accent 4" w:semiHidden="0" w:uiPriority="65" w:unhideWhenUsed="0"/>
+    <w:lsdException w:name="Medium List 2 Accent 4" w:semiHidden="0" w:uiPriority="66" w:unhideWhenUsed="0"/>
+    <w:lsdException w:name="Medium Grid 1 Accent 4" w:semiHidden="0" w:uiPriority="67" w:unhideWhenUsed="0"/>
+    <w:lsdException w:name="Medium Grid 2 Accent 4" w:semiHidden="0" w:uiPriority="68" w:unhideWhenUsed="0"/>
+    <w:lsdException w:name="Medium Grid 3 Accent 4" w:semiHidden="0" w:uiPriority="69" w:unhideWhenUsed="0"/>
+    <w:lsdException w:name="Dark List Accent 4" w:semiHidden="0" w:uiPriority="70" w:unhideWhenUsed="0"/>
+    <w:lsdException w:name="Colorful Shading Accent 4" w:semiHidden="0" w:uiPriority="71" w:unhideWhenUsed="0"/>
+    <w:lsdException w:name="Colorful List Accent 4" w:semiHidden="0" w:uiPriority="72" w:unhideWhenUsed="0"/>
+    <w:lsdException w:name="Colorful Grid Accent 4" w:semiHidden="0" w:uiPriority="73" w:unhideWhenUsed="0"/>
+    <w:lsdException w:name="Light Shading Accent 5" w:semiHidden="0" w:uiPriority="60" w:unhideWhenUsed="0"/>
+    <w:lsdException w:name="Light List Accent 5" w:semiHidden="0" w:uiPriority="61" w:unhideWhenUsed="0"/>
+    <w:lsdException w:name="Light Grid Accent 5" w:semiHidden="0" w:uiPriority="62" w:unhideWhenUsed="0"/>
+    <w:lsdException w:name="Medium Shading 1 Accent 5" w:semiHidden="0" w:uiPriority="63" w:unhideWhenUsed="0"/>
+    <w:lsdException w:name="Medium Shading 2 Accent 5" w:semiHidden="0" w:uiPriority="64" w:unhideWhenUsed="0"/>
+    <w:lsdException w:name="Medium List 1 Accent 5" w:semiHidden="0" w:uiPriority="65" w:unhideWhenUsed="0"/>
+    <w:lsdException w:name="Medium List 2 Accent 5" w:semiHidden="0" w:uiPriority="66" w:unhideWhenUsed="0"/>
+    <w:lsdException w:name="Medium Grid 1 Accent 5" w:semiHidden="0" w:uiPriority="67" w:unhideWhenUsed="0"/>
+    <w:lsdException w:name="Medium Grid 2 Accent 5" w:semiHidden="0" w:uiPriority="68" w:unhideWhenUsed="0"/>
+    <w:lsdException w:name="Medium Grid 3 Accent 5" w:semiHidden="0" w:uiPriority="69" w:unhideWhenUsed="0"/>
+    <w:lsdException w:name="Dark List Accent 5" w:semiHidden="0" w:uiPriority="70" w:unhideWhenUsed="0"/>
+    <w:lsdException w:name="Colorful Shading Accent 5" w:semiHidden="0" w:uiPriority="71" w:unhideWhenUsed="0"/>
+    <w:lsdException w:name="Colorful List Accent 5" w:semiHidden="0" w:uiPriority="72" w:unhideWhenUsed="0"/>
+    <w:lsdException w:name="Colorful Grid Accent 5" w:semiHidden="0" w:uiPriority="73" w:unhideWhenUsed="0"/>
+    <w:lsdException w:name="Light Shading Accent 6" w:semiHidden="0" w:uiPriority="60" w:unhideWhenUsed="0"/>
+    <w:lsdException w:name="Light List Accent 6" w:semiHidden="0" w:uiPriority="61" w:unhideWhenUsed="0"/>
+    <w:lsdException w:name="Light Grid Accent 6" w:semiHidden="0" w:uiPriority="62" w:unhideWhenUsed="0"/>
+    <w:lsdException w:name="Medium Shading 1 Accent 6" w:semiHidden="0" w:uiPriority="63" w:unhideWhenUsed="0"/>
+    <w:lsdException w:name="Medium Shading 2 Accent 6" w:semiHidden="0" w:uiPriority="64" w:unhideWhenUsed="0"/>
+    <w:lsdException w:name="Medium List 1 Accent 6" w:semiHidden="0" w:uiPriority="65" w:unhideWhenUsed="0"/>
+    <w:lsdException w:name="Medium List 2 Accent 6" w:semiHidden="0" w:uiPriority="66" w:unhideWhenUsed="0"/>
+    <w:lsdException w:name="Medium Grid 1 Accent 6" w:semiHidden="0" w:uiPriority="67" w:unhideWhenUsed="0"/>
+    <w:lsdException w:name="Medium Grid 2 Accent 6" w:semiHidden="0" w:uiPriority="68" w:unhideWhenUsed="0"/>
+    <w:lsdException w:name="Medium Grid 3 Accent 6" w:semiHidden="0" w:uiPriority="69" w:unhideWhenUsed="0"/>
+    <w:lsdException w:name="Dark List Accent 6" w:semiHidden="0" w:uiPriority="70" w:unhideWhenUsed="0"/>
+    <w:lsdException w:name="Colorful Shading Accent 6" w:semiHidden="0" w:uiPriority="71" w:unhideWhenUsed="0"/>
+    <w:lsdException w:name="Colorful List Accent 6" w:semiHidden="0" w:uiPriority="72" w:unhideWhenUsed="0"/>
+    <w:lsdException w:name="Colorful Grid Accent 6" w:semiHidden="0" w:uiPriority="73" w:unhideWhenUsed="0"/>
+    <w:lsdException w:name="Subtle Emphasis" w:semiHidden="0" w:uiPriority="19" w:unhideWhenUsed="0" w:qFormat="1"/>
+    <w:lsdException w:name="Intense Emphasis" w:semiHidden="0" w:uiPriority="21" w:unhideWhenUsed="0" w:qFormat="1"/>
+    <w:lsdException w:name="Subtle Reference" w:semiHidden="0" w:uiPriority="31" w:unhideWhenUsed="0" w:qFormat="1"/>
+    <w:lsdException w:name="Intense Reference" w:semiHidden="0" w:uiPriority="32" w:unhideWhenUsed="0" w:qFormat="1"/>
+    <w:lsdException w:name="Book Title" w:semiHidden="0" w:uiPriority="33" w:unhideWhenUsed="0" w:qFormat="1"/>
+    <w:lsdException w:name="Bibliography" w:uiPriority="37"/>
+    <w:lsdException w:name="TOC Heading" w:uiPriority="39" w:qFormat="1"/>
+  </w:latentStyles>
+  <w:style w:type="paragraph" w:default="1" w:styleId="a">
+    <w:name w:val="Normal"/>
+    <w:qFormat/>
+    <w:pPr>
+      <w:widowControl w:val="0"/>
+      <w:jc w:val="both"/>
+    </w:pPr>
+  </w:style>
+  <w:style w:type="character" w:default="1" w:styleId="a0">
+    <w:name w:val="Default Paragraph Font"/>
+    <w:uiPriority w:val="1"/>
+    <w:semiHidden/>
+    <w:unhideWhenUsed/>
+  </w:style>
+  <w:style w:type="table" w:default="1" w:styleId="a1">
+    <w:name w:val="Normal Table"/>
+    <w:uiPriority w:val="99"/>
+    <w:semiHidden/>
+    <w:unhideWhenUsed/>
+    <w:tblPr>
+      <w:tblInd w:w="0" w:type="dxa"/>
+      <w:tblCellMar>
+        <w:top w:w="0" w:type="dxa"/>
+        <w:left w:w="108" w:type="dxa"/>
+        <w:bottom w:w="0" w:type="dxa"/>
+        <w:right w:w="108" w:type="dxa"/>
+      </w:tblCellMar>
+    </w:tblPr>
+  </w:style>
+  <w:style w:type="numbering" w:default="1" w:styleId="a2">
+    <w:name w:val="No List"/>
+    <w:uiPriority w:val="99"/>
+    <w:semiHidden/>
+    <w:unhideWhenUsed/>
+  </w:style>
+  <w:style w:type="character" w:styleId="a3">
+    <w:name w:val="Placeholder Text"/>
+    <w:basedOn w:val="a0"/>
+    <w:uiPriority w:val="99"/>
+    <w:semiHidden/>
+    <w:rsid w:val="00BB4261"/>
+    <w:rPr>
+      <w:color w:val="808080"/>
+    </w:rPr>
+  </w:style>
+</w:styles>
+</file>
+
+<file path=word/glossary/webSettings.xml><?xml version="1.0" encoding="utf-8"?>
+<w:webSettings xmlns:mc="http://schemas.openxmlformats.org/markup-compatibility/2006" xmlns:r="http://schemas.openxmlformats.org/officeDocument/2006/relationships" xmlns:w="http://schemas.openxmlformats.org/wordprocessingml/2006/main" xmlns:w14="http://schemas.microsoft.com/office/word/2010/wordml" mc:Ignorable="w14">
+  <w:optimizeForBrowser/>
+  <w:allowPNG/>
+</w:webSettings>
 </file>
 
 <file path=word/theme/theme1.xml><?xml version="1.0" encoding="utf-8"?>
